--- a/docs/WIP/CASA_Minutes_w11.docx
+++ b/docs/WIP/CASA_Minutes_w11.docx
@@ -88,84 +88,58 @@
     <w:p>
       <w:pPr>
         <w:spacing w:line="360" w:lineRule="auto"/>
-        <w:ind w:left="1440" w:hanging="1440"/>
         <w:rPr>
-          <w:highlight w:val="yellow"/>
+          <w:lang w:val="de-DE"/>
         </w:rPr>
       </w:pPr>
       <w:r>
         <w:rPr>
           <w:b/>
-          <w:highlight w:val="yellow"/>
+          <w:lang w:val="de-DE"/>
         </w:rPr>
-        <w:t>Present:</w:t>
+        <w:t xml:space="preserve">Present: </w:t>
       </w:r>
       <w:r>
         <w:rPr>
           <w:b/>
-          <w:highlight w:val="yellow"/>
+          <w:lang w:val="de-DE"/>
         </w:rPr>
         <w:tab/>
       </w:r>
       <w:r>
         <w:rPr>
-          <w:highlight w:val="yellow"/>
+          <w:lang w:val="de-DE"/>
         </w:rPr>
         <w:t xml:space="preserve">Yevgeniya Chekh, Jan Kohout, David Löffler, </w:t>
       </w:r>
       <w:r>
         <w:rPr>
-          <w:highlight w:val="yellow"/>
+          <w:lang w:val="de-DE"/>
         </w:rPr>
-        <w:t xml:space="preserve">Marek Szeles, </w:t>
-      </w:r>
-      <w:r>
-        <w:rPr>
-          <w:highlight w:val="yellow"/>
-        </w:rPr>
-        <w:br/>
-      </w:r>
-      <w:r>
-        <w:rPr>
-          <w:highlight w:val="yellow"/>
-        </w:rPr>
-        <w:t>Ho Minh Thanh</w:t>
+        <w:t xml:space="preserve">Kryštof Sýkora, Marek Szeles,  </w:t>
       </w:r>
     </w:p>
     <w:p>
       <w:pPr>
         <w:spacing w:line="360" w:lineRule="auto"/>
+        <w:rPr>
+          <w:b/>
+        </w:rPr>
       </w:pPr>
       <w:r>
         <w:rPr>
           <w:b/>
-          <w:highlight w:val="yellow"/>
         </w:rPr>
-        <w:t>Absent:</w:t>
+        <w:t xml:space="preserve">Absent:  </w:t>
       </w:r>
       <w:r>
         <w:rPr>
-          <w:highlight w:val="yellow"/>
-        </w:rPr>
-        <w:t xml:space="preserve"> </w:t>
-      </w:r>
-      <w:r>
-        <w:rPr>
-          <w:highlight w:val="yellow"/>
+          <w:b/>
         </w:rPr>
         <w:tab/>
       </w:r>
       <w:r>
-        <w:rPr>
-          <w:highlight w:val="yellow"/>
-        </w:rPr>
-        <w:t>Miroslav Rudišin</w:t>
-      </w:r>
-      <w:r>
-        <w:rPr>
-          <w:highlight w:val="yellow"/>
-        </w:rPr>
-        <w:t>, Kryštof Sýkora</w:t>
+        <w:t>Miroslav Rudišin, Ho Minh Thanh</w:t>
       </w:r>
     </w:p>
     <w:p>
@@ -195,10 +169,44 @@
     </w:p>
     <w:p>
       <w:r>
-        <w:t>On May 4, 2017 we have met with the project supervisor, Bestoun S. Ahmed.</w:t>
+        <w:t xml:space="preserve">On May 4, 2017 </w:t>
       </w:r>
-      <w:bookmarkStart w:id="0" w:name="_GoBack"/>
-      <w:bookmarkEnd w:id="0"/>
+      <w:r>
+        <w:t>the team</w:t>
+      </w:r>
+      <w:r>
+        <w:t xml:space="preserve"> have met with the project supervisor, Bestoun S. Ahmed.</w:t>
+      </w:r>
+    </w:p>
+    <w:p>
+      <w:pPr>
+        <w:spacing w:after="144"/>
+      </w:pPr>
+      <w:r>
+        <w:t xml:space="preserve">The team has met on Thursday at the usual time during the scheduled official RSP seminar times with Mr. Bestoun S. Ahmed. The meeting mostly </w:t>
+      </w:r>
+      <w:r>
+        <w:t>revolved around two topics: Difficulties with translating last parts of CASA and our progress with testing.</w:t>
+      </w:r>
+    </w:p>
+    <w:p>
+      <w:pPr>
+        <w:spacing w:after="144"/>
+      </w:pPr>
+      <w:r>
+        <w:t>Testing was underway for the past two weeks and we covered over 50% of all methods using unit test. Further testing methods were than recommended by Mr. Bestoun.</w:t>
+      </w:r>
+    </w:p>
+    <w:p>
+      <w:pPr>
+        <w:spacing w:after="144"/>
+      </w:pPr>
+      <w:r>
+        <w:t xml:space="preserve">We also discussed problems we had with converting some remaining classes to Java. The team asked Mr. Bestoun for some help with few methods we were having trouble translating. Mr. Bestou said, he would try to find someone who could render us assistance with translating those, but also recommended, that we would try to solve the problem ourselves. </w:t>
+      </w:r>
+      <w:r>
+        <w:t xml:space="preserve"> </w:t>
+      </w:r>
     </w:p>
     <w:p>
       <w:pPr>
@@ -300,6 +308,7 @@
                 <w:bCs/>
               </w:rPr>
             </w:pPr>
+            <w:bookmarkStart w:id="0" w:name="_GoBack" w:colFirst="0" w:colLast="1"/>
             <w:r>
               <w:t>Project Lead</w:t>
             </w:r>
@@ -452,7 +461,7 @@
               <w:jc w:val="center"/>
             </w:pPr>
             <w:r>
-              <w:t>Jan Kohout</w:t>
+              <w:t>Yevgeniya Chekh</w:t>
             </w:r>
           </w:p>
         </w:tc>
@@ -516,11 +525,12 @@
               <w:jc w:val="center"/>
             </w:pPr>
             <w:r>
-              <w:t>Yevgeniya Chekh</w:t>
+              <w:t>Jan Kohout</w:t>
             </w:r>
           </w:p>
         </w:tc>
       </w:tr>
+      <w:bookmarkEnd w:id="0"/>
     </w:tbl>
     <w:p/>
     <w:p>
@@ -531,6 +541,7 @@
         </w:rPr>
       </w:pPr>
       <w:r>
+        <w:lastRenderedPageBreak/>
         <w:t>Agenda</w:t>
       </w:r>
     </w:p>
@@ -647,9 +658,19 @@
               <w:top w:val="single" w:sz="12" w:space="0" w:color="007AC2"/>
             </w:tcBorders>
             <w:shd w:val="clear" w:color="auto" w:fill="auto"/>
-            <w:vAlign w:val="center"/>
-          </w:tcPr>
-          <w:p/>
+          </w:tcPr>
+          <w:p>
+            <w:pPr>
+              <w:tabs>
+                <w:tab w:val="center" w:pos="292"/>
+                <w:tab w:val="center" w:pos="2557"/>
+              </w:tabs>
+              <w:spacing w:line="259" w:lineRule="auto"/>
+            </w:pPr>
+            <w:r>
+              <w:t xml:space="preserve">Review current development progress </w:t>
+            </w:r>
+          </w:p>
         </w:tc>
       </w:tr>
       <w:tr>
@@ -686,9 +707,25 @@
           <w:tcPr>
             <w:tcW w:w="9059" w:type="dxa"/>
             <w:shd w:val="clear" w:color="auto" w:fill="auto"/>
-            <w:vAlign w:val="center"/>
-          </w:tcPr>
-          <w:p/>
+          </w:tcPr>
+          <w:p>
+            <w:pPr>
+              <w:tabs>
+                <w:tab w:val="center" w:pos="292"/>
+                <w:tab w:val="center" w:pos="1966"/>
+              </w:tabs>
+              <w:spacing w:line="259" w:lineRule="auto"/>
+            </w:pPr>
+            <w:r>
+              <w:t xml:space="preserve">Consult Project </w:t>
+            </w:r>
+            <w:r>
+              <w:t>Testing</w:t>
+            </w:r>
+            <w:r>
+              <w:t xml:space="preserve"> </w:t>
+            </w:r>
+          </w:p>
         </w:tc>
       </w:tr>
       <w:tr>
@@ -727,7 +764,11 @@
             <w:shd w:val="clear" w:color="auto" w:fill="auto"/>
             <w:vAlign w:val="center"/>
           </w:tcPr>
-          <w:p/>
+          <w:p>
+            <w:r>
+              <w:t>Review difficulties encountered on particular classes</w:t>
+            </w:r>
+          </w:p>
         </w:tc>
       </w:tr>
     </w:tbl>
@@ -851,22 +892,11 @@
           </w:tcPr>
           <w:p>
             <w:pPr>
-              <w:pStyle w:val="Header"/>
-              <w:jc w:val="center"/>
-              <w:rPr>
-                <w:rFonts w:ascii="Arial" w:hAnsi="Arial" w:cs="Arial"/>
-                <w:sz w:val="22"/>
-                <w:szCs w:val="22"/>
-              </w:rPr>
-            </w:pPr>
-            <w:r>
-              <w:rPr>
-                <w:rFonts w:ascii="Arial" w:hAnsi="Arial" w:cs="Arial"/>
-                <w:sz w:val="22"/>
-                <w:szCs w:val="22"/>
-              </w:rPr>
-              <w:lastRenderedPageBreak/>
-              <w:t>1</w:t>
+              <w:spacing w:line="259" w:lineRule="auto"/>
+              <w:ind w:left="182"/>
+            </w:pPr>
+            <w:r>
+              <w:t xml:space="preserve">1 </w:t>
             </w:r>
           </w:p>
         </w:tc>
@@ -878,18 +908,17 @@
               <w:bottom w:val="single" w:sz="6" w:space="0" w:color="A6A6A6"/>
             </w:tcBorders>
             <w:shd w:val="clear" w:color="auto" w:fill="auto"/>
-            <w:vAlign w:val="center"/>
-          </w:tcPr>
-          <w:p>
-            <w:pPr>
-              <w:pStyle w:val="ListBullet1"/>
-              <w:ind w:left="0" w:firstLine="0"/>
-              <w:rPr>
-                <w:bCs/>
-                <w:sz w:val="22"/>
-                <w:szCs w:val="22"/>
-              </w:rPr>
-            </w:pPr>
+          </w:tcPr>
+          <w:p>
+            <w:pPr>
+              <w:spacing w:line="245" w:lineRule="auto"/>
+            </w:pPr>
+            <w:r>
+              <w:t xml:space="preserve">David Löffler has reported that development is going as planned, </w:t>
+            </w:r>
+            <w:r>
+              <w:t>with the exception of a few classes we are having difficulty with.</w:t>
+            </w:r>
           </w:p>
         </w:tc>
         <w:tc>
@@ -904,13 +933,12 @@
           </w:tcPr>
           <w:p>
             <w:pPr>
-              <w:pStyle w:val="ListBullet1"/>
-              <w:jc w:val="center"/>
-              <w:rPr>
-                <w:sz w:val="22"/>
-                <w:szCs w:val="22"/>
-              </w:rPr>
-            </w:pPr>
+              <w:spacing w:line="259" w:lineRule="auto"/>
+              <w:ind w:left="182"/>
+            </w:pPr>
+            <w:r>
+              <w:t xml:space="preserve">Information </w:t>
+            </w:r>
           </w:p>
         </w:tc>
       </w:tr>
@@ -930,21 +958,11 @@
           </w:tcPr>
           <w:p>
             <w:pPr>
-              <w:pStyle w:val="Header"/>
-              <w:jc w:val="center"/>
-              <w:rPr>
-                <w:rFonts w:ascii="Arial" w:hAnsi="Arial" w:cs="Arial"/>
-                <w:sz w:val="22"/>
-                <w:szCs w:val="22"/>
-              </w:rPr>
-            </w:pPr>
-            <w:r>
-              <w:rPr>
-                <w:rFonts w:ascii="Arial" w:hAnsi="Arial" w:cs="Arial"/>
-                <w:sz w:val="22"/>
-                <w:szCs w:val="22"/>
-              </w:rPr>
-              <w:t>2</w:t>
+              <w:spacing w:line="259" w:lineRule="auto"/>
+              <w:ind w:left="182"/>
+            </w:pPr>
+            <w:r>
+              <w:t xml:space="preserve">2 </w:t>
             </w:r>
           </w:p>
         </w:tc>
@@ -956,19 +974,17 @@
               <w:bottom w:val="single" w:sz="6" w:space="0" w:color="A6A6A6"/>
             </w:tcBorders>
             <w:shd w:val="clear" w:color="auto" w:fill="auto"/>
-            <w:vAlign w:val="center"/>
-          </w:tcPr>
-          <w:p>
-            <w:pPr>
-              <w:pStyle w:val="NormalWeb"/>
-              <w:spacing w:after="0" w:afterAutospacing="0"/>
-              <w:rPr>
-                <w:rFonts w:ascii="Arial" w:hAnsi="Arial"/>
-                <w:sz w:val="22"/>
-                <w:szCs w:val="22"/>
-                <w:lang w:val="cs-CZ"/>
-              </w:rPr>
-            </w:pPr>
+          </w:tcPr>
+          <w:p>
+            <w:pPr>
+              <w:spacing w:line="259" w:lineRule="auto"/>
+            </w:pPr>
+            <w:r>
+              <w:t xml:space="preserve"> </w:t>
+            </w:r>
+            <w:r>
+              <w:t>Kryštof Sýkora reported on the status of tests. More than 50% of all methods are now covered by individual unit test and a full 100% should be covered by the end of next week, which would help with the last stages of development. Further testing was discussed and a few methods regarding the proper project output were recommended by Mr. Bestoun. Work on these will begin as soon as we have finished with the unit tests.</w:t>
+            </w:r>
           </w:p>
         </w:tc>
         <w:tc>
@@ -983,8 +999,12 @@
           </w:tcPr>
           <w:p>
             <w:pPr>
-              <w:jc w:val="center"/>
-            </w:pPr>
+              <w:spacing w:line="259" w:lineRule="auto"/>
+              <w:ind w:left="293"/>
+            </w:pPr>
+            <w:r>
+              <w:t>Information</w:t>
+            </w:r>
           </w:p>
         </w:tc>
       </w:tr>
@@ -1003,20 +1023,10 @@
           </w:tcPr>
           <w:p>
             <w:pPr>
-              <w:pStyle w:val="Header"/>
-              <w:jc w:val="center"/>
-              <w:rPr>
-                <w:rFonts w:ascii="Arial" w:hAnsi="Arial" w:cs="Arial"/>
-                <w:sz w:val="22"/>
-                <w:szCs w:val="22"/>
-              </w:rPr>
-            </w:pPr>
-            <w:r>
-              <w:rPr>
-                <w:rFonts w:ascii="Arial" w:hAnsi="Arial" w:cs="Arial"/>
-                <w:sz w:val="22"/>
-                <w:szCs w:val="22"/>
-              </w:rPr>
+              <w:spacing w:line="259" w:lineRule="auto"/>
+              <w:ind w:left="182"/>
+            </w:pPr>
+            <w:r>
               <w:t>3</w:t>
             </w:r>
           </w:p>
@@ -1028,9 +1038,15 @@
               <w:top w:val="single" w:sz="6" w:space="0" w:color="A6A6A6"/>
             </w:tcBorders>
             <w:shd w:val="clear" w:color="auto" w:fill="auto"/>
-            <w:vAlign w:val="center"/>
-          </w:tcPr>
-          <w:p/>
+          </w:tcPr>
+          <w:p>
+            <w:pPr>
+              <w:spacing w:line="259" w:lineRule="auto"/>
+            </w:pPr>
+            <w:r>
+              <w:t>The team has requested some help with a few more difficult methods and classes. Mr. Bestoun has recommended that we should strive to solve the problem ourselves, but also agreed the he would try to find someone to render assistance if needed.</w:t>
+            </w:r>
+          </w:p>
         </w:tc>
         <w:tc>
           <w:tcPr>
@@ -1043,8 +1059,12 @@
           </w:tcPr>
           <w:p>
             <w:pPr>
-              <w:jc w:val="center"/>
-            </w:pPr>
+              <w:spacing w:line="259" w:lineRule="auto"/>
+              <w:ind w:left="293"/>
+            </w:pPr>
+            <w:r>
+              <w:t>Information</w:t>
+            </w:r>
           </w:p>
         </w:tc>
       </w:tr>
@@ -2051,7 +2071,11 @@
               </w:rPr>
             </w:pPr>
             <w:r>
-              <w:t>Make test stubs for Java/Original code comparison</w:t>
+              <w:t xml:space="preserve">Make test stubs for Java/Original code </w:t>
+            </w:r>
+            <w:r>
+              <w:lastRenderedPageBreak/>
+              <w:t>comparison</w:t>
             </w:r>
           </w:p>
         </w:tc>
@@ -2079,28 +2103,39 @@
                 <w:sz w:val="20"/>
                 <w:szCs w:val="20"/>
               </w:rPr>
-              <w:t>In progress</w:t>
-            </w:r>
-          </w:p>
-        </w:tc>
-        <w:tc>
-          <w:tcPr>
-            <w:tcW w:w="1701" w:type="dxa"/>
-            <w:tcBorders>
-              <w:top w:val="single" w:sz="6" w:space="0" w:color="A6A6A6"/>
-            </w:tcBorders>
-            <w:shd w:val="clear" w:color="auto" w:fill="auto"/>
-            <w:vAlign w:val="center"/>
-          </w:tcPr>
-          <w:p>
-            <w:pPr>
-              <w:jc w:val="center"/>
+              <w:lastRenderedPageBreak/>
+              <w:t xml:space="preserve">In </w:t>
+            </w:r>
+            <w:r>
               <w:rPr>
                 <w:color w:val="000000"/>
                 <w:sz w:val="20"/>
-              </w:rPr>
-            </w:pPr>
-            <w:r>
+                <w:szCs w:val="20"/>
+              </w:rPr>
+              <w:lastRenderedPageBreak/>
+              <w:t>progress</w:t>
+            </w:r>
+          </w:p>
+        </w:tc>
+        <w:tc>
+          <w:tcPr>
+            <w:tcW w:w="1701" w:type="dxa"/>
+            <w:tcBorders>
+              <w:top w:val="single" w:sz="6" w:space="0" w:color="A6A6A6"/>
+            </w:tcBorders>
+            <w:shd w:val="clear" w:color="auto" w:fill="auto"/>
+            <w:vAlign w:val="center"/>
+          </w:tcPr>
+          <w:p>
+            <w:pPr>
+              <w:jc w:val="center"/>
+              <w:rPr>
+                <w:color w:val="000000"/>
+                <w:sz w:val="20"/>
+              </w:rPr>
+            </w:pPr>
+            <w:r>
+              <w:lastRenderedPageBreak/>
               <w:t>Kryštof Sýkora</w:t>
             </w:r>
           </w:p>
@@ -2130,6 +2165,7 @@
               </w:rPr>
             </w:pPr>
             <w:r>
+              <w:lastRenderedPageBreak/>
               <w:t>4. 5. 2017</w:t>
             </w:r>
           </w:p>
@@ -2144,6 +2180,7 @@
         </w:rPr>
       </w:pPr>
       <w:r>
+        <w:lastRenderedPageBreak/>
         <w:t xml:space="preserve"> Task list</w:t>
       </w:r>
       <w:r>
@@ -2762,7 +2799,6 @@
         <w:pStyle w:val="Heading2"/>
       </w:pPr>
       <w:r>
-        <w:lastRenderedPageBreak/>
         <w:t>Team member points distribution</w:t>
       </w:r>
     </w:p>
@@ -5250,6 +5286,23 @@
       <w:contextualSpacing/>
     </w:pPr>
   </w:style>
+  <w:style w:type="table" w:customStyle="1" w:styleId="TableGrid">
+    <w:name w:val="TableGrid"/>
+    <w:rsid w:val="007C0C97"/>
+    <w:rPr>
+      <w:rFonts w:asciiTheme="minorHAnsi" w:eastAsiaTheme="minorEastAsia" w:hAnsiTheme="minorHAnsi" w:cstheme="minorBidi"/>
+      <w:sz w:val="22"/>
+      <w:szCs w:val="22"/>
+    </w:rPr>
+    <w:tblPr>
+      <w:tblCellMar>
+        <w:top w:w="0" w:type="dxa"/>
+        <w:left w:w="0" w:type="dxa"/>
+        <w:bottom w:w="0" w:type="dxa"/>
+        <w:right w:w="0" w:type="dxa"/>
+      </w:tblCellMar>
+    </w:tblPr>
+  </w:style>
 </w:styles>
 </file>
 
@@ -5543,7 +5596,7 @@
 </file>
 
 <file path=customXml/itemProps1.xml><?xml version="1.0" encoding="utf-8"?>
-<ds:datastoreItem xmlns:ds="http://schemas.openxmlformats.org/officeDocument/2006/customXml" ds:itemID="{642FECDF-C856-4F18-B318-890D92EAECD4}">
+<ds:datastoreItem xmlns:ds="http://schemas.openxmlformats.org/officeDocument/2006/customXml" ds:itemID="{96791475-4A55-4F4C-A0BD-C321A50F2344}">
   <ds:schemaRefs>
     <ds:schemaRef ds:uri="http://schemas.openxmlformats.org/officeDocument/2006/bibliography"/>
   </ds:schemaRefs>
